--- a/public/towing-form/מערכת גרר גולן.docx
+++ b/public/towing-form/מערכת גרר גולן.docx
@@ -213,6 +213,7 @@
           <w14:ligatures w14:val="none"/>
         </w:rPr>
       </w:pPr>
+      <w:proofErr w:type="spellStart"/>
       <w:r>
         <w:rPr>
           <w:rFonts w:ascii="Times New Roman" w:eastAsia="Times New Roman" w:hAnsi="Times New Roman" w:cs="Times New Roman"/>
@@ -222,7 +223,19 @@
           <w:szCs w:val="24"/>
           <w14:ligatures w14:val="none"/>
         </w:rPr>
-        <w:t>collectFormData()</w:t>
+        <w:t>collectFormData</w:t>
+      </w:r>
+      <w:proofErr w:type="spellEnd"/>
+      <w:r>
+        <w:rPr>
+          <w:rFonts w:ascii="Times New Roman" w:eastAsia="Times New Roman" w:hAnsi="Times New Roman" w:cs="Times New Roman"/>
+          <w:b/>
+          <w:bCs/>
+          <w:sz w:val="24"/>
+          <w:szCs w:val="24"/>
+          <w14:ligatures w14:val="none"/>
+        </w:rPr>
+        <w:t>()</w:t>
       </w:r>
       <w:r>
         <w:rPr>
@@ -276,7 +289,27 @@
           <w:szCs w:val="24"/>
           <w14:ligatures w14:val="none"/>
         </w:rPr>
-        <w:t xml:space="preserve"> (hasSecondCar) </w:t>
+        <w:t xml:space="preserve"> (</w:t>
+      </w:r>
+      <w:proofErr w:type="spellStart"/>
+      <w:r>
+        <w:rPr>
+          <w:rFonts w:ascii="Times New Roman" w:eastAsia="Times New Roman" w:hAnsi="Times New Roman" w:cs="Times New Roman"/>
+          <w:sz w:val="24"/>
+          <w:szCs w:val="24"/>
+          <w14:ligatures w14:val="none"/>
+        </w:rPr>
+        <w:t>hasSecondCar</w:t>
+      </w:r>
+      <w:proofErr w:type="spellEnd"/>
+      <w:r>
+        <w:rPr>
+          <w:rFonts w:ascii="Times New Roman" w:eastAsia="Times New Roman" w:hAnsi="Times New Roman" w:cs="Times New Roman"/>
+          <w:sz w:val="24"/>
+          <w:szCs w:val="24"/>
+          <w14:ligatures w14:val="none"/>
+        </w:rPr>
+        <w:t xml:space="preserve">) </w:t>
       </w:r>
       <w:r>
         <w:rPr>
@@ -350,8 +383,20 @@
           <w:rtl/>
           <w14:ligatures w14:val="none"/>
         </w:rPr>
-        <w:t>צבע, גיר, סוג מנוע וכו</w:t>
-      </w:r>
+        <w:t xml:space="preserve">צבע, גיר, סוג מנוע </w:t>
+      </w:r>
+      <w:proofErr w:type="spellStart"/>
+      <w:r>
+        <w:rPr>
+          <w:rFonts w:ascii="Times New Roman" w:eastAsia="Times New Roman" w:hAnsi="Times New Roman" w:cs="Times New Roman"/>
+          <w:sz w:val="24"/>
+          <w:szCs w:val="24"/>
+          <w:rtl/>
+          <w14:ligatures w14:val="none"/>
+        </w:rPr>
+        <w:t>וכו</w:t>
+      </w:r>
+      <w:proofErr w:type="spellEnd"/>
       <w:r>
         <w:rPr>
           <w:rFonts w:ascii="Times New Roman" w:eastAsia="Times New Roman" w:hAnsi="Times New Roman" w:cs="Times New Roman"/>
@@ -420,7 +465,27 @@
           <w:szCs w:val="24"/>
           <w14:ligatures w14:val="none"/>
         </w:rPr>
-        <w:t xml:space="preserve"> formData </w:t>
+        <w:t xml:space="preserve"> </w:t>
+      </w:r>
+      <w:proofErr w:type="spellStart"/>
+      <w:r>
+        <w:rPr>
+          <w:rFonts w:ascii="Times New Roman" w:eastAsia="Times New Roman" w:hAnsi="Times New Roman" w:cs="Times New Roman"/>
+          <w:sz w:val="24"/>
+          <w:szCs w:val="24"/>
+          <w14:ligatures w14:val="none"/>
+        </w:rPr>
+        <w:t>formData</w:t>
+      </w:r>
+      <w:proofErr w:type="spellEnd"/>
+      <w:r>
+        <w:rPr>
+          <w:rFonts w:ascii="Times New Roman" w:eastAsia="Times New Roman" w:hAnsi="Times New Roman" w:cs="Times New Roman"/>
+          <w:sz w:val="24"/>
+          <w:szCs w:val="24"/>
+          <w14:ligatures w14:val="none"/>
+        </w:rPr>
+        <w:t xml:space="preserve"> </w:t>
       </w:r>
       <w:r>
         <w:rPr>
@@ -465,7 +530,27 @@
           <w:szCs w:val="24"/>
           <w14:ligatures w14:val="none"/>
         </w:rPr>
-        <w:t xml:space="preserve">-PricingManager </w:t>
+        <w:t>-</w:t>
+      </w:r>
+      <w:proofErr w:type="spellStart"/>
+      <w:r>
+        <w:rPr>
+          <w:rFonts w:ascii="Times New Roman" w:eastAsia="Times New Roman" w:hAnsi="Times New Roman" w:cs="Times New Roman"/>
+          <w:sz w:val="24"/>
+          <w:szCs w:val="24"/>
+          <w14:ligatures w14:val="none"/>
+        </w:rPr>
+        <w:t>PricingManager</w:t>
+      </w:r>
+      <w:proofErr w:type="spellEnd"/>
+      <w:r>
+        <w:rPr>
+          <w:rFonts w:ascii="Times New Roman" w:eastAsia="Times New Roman" w:hAnsi="Times New Roman" w:cs="Times New Roman"/>
+          <w:sz w:val="24"/>
+          <w:szCs w:val="24"/>
+          <w14:ligatures w14:val="none"/>
+        </w:rPr>
+        <w:t xml:space="preserve"> </w:t>
       </w:r>
       <w:r>
         <w:rPr>
@@ -484,8 +569,19 @@
           <w:szCs w:val="24"/>
           <w14:ligatures w14:val="none"/>
         </w:rPr>
-        <w:t>-VehicleManager</w:t>
-      </w:r>
+        <w:t>-</w:t>
+      </w:r>
+      <w:proofErr w:type="spellStart"/>
+      <w:r>
+        <w:rPr>
+          <w:rFonts w:ascii="Times New Roman" w:eastAsia="Times New Roman" w:hAnsi="Times New Roman" w:cs="Times New Roman"/>
+          <w:sz w:val="24"/>
+          <w:szCs w:val="24"/>
+          <w14:ligatures w14:val="none"/>
+        </w:rPr>
+        <w:t>VehicleManager</w:t>
+      </w:r>
+      <w:proofErr w:type="spellEnd"/>
     </w:p>
     <w:p>
       <w:pPr>
@@ -523,7 +619,31 @@
           <w:szCs w:val="24"/>
           <w14:ligatures w14:val="none"/>
         </w:rPr>
-        <w:t xml:space="preserve"> (isOutskirts) </w:t>
+        <w:t xml:space="preserve"> (</w:t>
+      </w:r>
+      <w:proofErr w:type="spellStart"/>
+      <w:r>
+        <w:rPr>
+          <w:rFonts w:ascii="Times New Roman" w:eastAsia="Times New Roman" w:hAnsi="Times New Roman" w:cs="Times New Roman"/>
+          <w:b/>
+          <w:bCs/>
+          <w:sz w:val="24"/>
+          <w:szCs w:val="24"/>
+          <w14:ligatures w14:val="none"/>
+        </w:rPr>
+        <w:t>isOutskirts</w:t>
+      </w:r>
+      <w:proofErr w:type="spellEnd"/>
+      <w:r>
+        <w:rPr>
+          <w:rFonts w:ascii="Times New Roman" w:eastAsia="Times New Roman" w:hAnsi="Times New Roman" w:cs="Times New Roman"/>
+          <w:b/>
+          <w:bCs/>
+          <w:sz w:val="24"/>
+          <w:szCs w:val="24"/>
+          <w14:ligatures w14:val="none"/>
+        </w:rPr>
+        <w:t xml:space="preserve">) </w:t>
       </w:r>
       <w:r>
         <w:rPr>
@@ -553,6 +673,7 @@
           <w14:ligatures w14:val="none"/>
         </w:rPr>
       </w:pPr>
+      <w:proofErr w:type="spellStart"/>
       <w:r>
         <w:rPr>
           <w:rFonts w:ascii="Times New Roman" w:eastAsia="Times New Roman" w:hAnsi="Times New Roman" w:cs="Times New Roman"/>
@@ -562,7 +683,19 @@
           <w:szCs w:val="24"/>
           <w14:ligatures w14:val="none"/>
         </w:rPr>
-        <w:t>collectPricingData()</w:t>
+        <w:t>collectPricingData</w:t>
+      </w:r>
+      <w:proofErr w:type="spellEnd"/>
+      <w:r>
+        <w:rPr>
+          <w:rFonts w:ascii="Times New Roman" w:eastAsia="Times New Roman" w:hAnsi="Times New Roman" w:cs="Times New Roman"/>
+          <w:b/>
+          <w:bCs/>
+          <w:sz w:val="24"/>
+          <w:szCs w:val="24"/>
+          <w14:ligatures w14:val="none"/>
+        </w:rPr>
+        <w:t>()</w:t>
       </w:r>
       <w:r>
         <w:rPr>
@@ -590,8 +723,19 @@
           <w:szCs w:val="24"/>
           <w14:ligatures w14:val="none"/>
         </w:rPr>
-        <w:t>-PricingManager</w:t>
-      </w:r>
+        <w:t>-</w:t>
+      </w:r>
+      <w:proofErr w:type="spellStart"/>
+      <w:r>
+        <w:rPr>
+          <w:rFonts w:ascii="Times New Roman" w:eastAsia="Times New Roman" w:hAnsi="Times New Roman" w:cs="Times New Roman"/>
+          <w:sz w:val="24"/>
+          <w:szCs w:val="24"/>
+          <w14:ligatures w14:val="none"/>
+        </w:rPr>
+        <w:t>PricingManager</w:t>
+      </w:r>
+      <w:proofErr w:type="spellEnd"/>
     </w:p>
     <w:p>
       <w:pPr>
@@ -688,6 +832,7 @@
           <w14:ligatures w14:val="none"/>
         </w:rPr>
       </w:pPr>
+      <w:proofErr w:type="spellStart"/>
       <w:r>
         <w:rPr>
           <w:rFonts w:ascii="Times New Roman" w:eastAsia="Times New Roman" w:hAnsi="Times New Roman" w:cs="Times New Roman"/>
@@ -697,7 +842,19 @@
           <w:szCs w:val="24"/>
           <w14:ligatures w14:val="none"/>
         </w:rPr>
-        <w:t>collectDefectDetails()</w:t>
+        <w:t>collectDefectDetails</w:t>
+      </w:r>
+      <w:proofErr w:type="spellEnd"/>
+      <w:r>
+        <w:rPr>
+          <w:rFonts w:ascii="Times New Roman" w:eastAsia="Times New Roman" w:hAnsi="Times New Roman" w:cs="Times New Roman"/>
+          <w:b/>
+          <w:bCs/>
+          <w:sz w:val="24"/>
+          <w:szCs w:val="24"/>
+          <w14:ligatures w14:val="none"/>
+        </w:rPr>
+        <w:t>()</w:t>
       </w:r>
       <w:r>
         <w:rPr>
@@ -786,6 +943,7 @@
           <w14:ligatures w14:val="none"/>
         </w:rPr>
       </w:pPr>
+      <w:proofErr w:type="spellStart"/>
       <w:r>
         <w:rPr>
           <w:rFonts w:ascii="Times New Roman" w:eastAsia="Times New Roman" w:hAnsi="Times New Roman" w:cs="Times New Roman"/>
@@ -795,7 +953,19 @@
           <w:szCs w:val="24"/>
           <w14:ligatures w14:val="none"/>
         </w:rPr>
-        <w:t>collectTowSelection()</w:t>
+        <w:t>collectTowSelection</w:t>
+      </w:r>
+      <w:proofErr w:type="spellEnd"/>
+      <w:r>
+        <w:rPr>
+          <w:rFonts w:ascii="Times New Roman" w:eastAsia="Times New Roman" w:hAnsi="Times New Roman" w:cs="Times New Roman"/>
+          <w:b/>
+          <w:bCs/>
+          <w:sz w:val="24"/>
+          <w:szCs w:val="24"/>
+          <w14:ligatures w14:val="none"/>
+        </w:rPr>
+        <w:t>()</w:t>
       </w:r>
       <w:r>
         <w:rPr>
@@ -884,6 +1054,7 @@
           <w14:ligatures w14:val="none"/>
         </w:rPr>
       </w:pPr>
+      <w:proofErr w:type="spellStart"/>
       <w:r>
         <w:rPr>
           <w:rFonts w:ascii="Times New Roman" w:eastAsia="Times New Roman" w:hAnsi="Times New Roman" w:cs="Times New Roman"/>
@@ -893,7 +1064,19 @@
           <w:szCs w:val="24"/>
           <w14:ligatures w14:val="none"/>
         </w:rPr>
-        <w:t>processAddress()</w:t>
+        <w:t>processAddress</w:t>
+      </w:r>
+      <w:proofErr w:type="spellEnd"/>
+      <w:r>
+        <w:rPr>
+          <w:rFonts w:ascii="Times New Roman" w:eastAsia="Times New Roman" w:hAnsi="Times New Roman" w:cs="Times New Roman"/>
+          <w:b/>
+          <w:bCs/>
+          <w:sz w:val="24"/>
+          <w:szCs w:val="24"/>
+          <w14:ligatures w14:val="none"/>
+        </w:rPr>
+        <w:t>()</w:t>
       </w:r>
       <w:r>
         <w:rPr>
@@ -930,6 +1113,7 @@
           <w14:ligatures w14:val="none"/>
         </w:rPr>
       </w:pPr>
+      <w:proofErr w:type="spellStart"/>
       <w:r>
         <w:rPr>
           <w:rFonts w:ascii="Times New Roman" w:eastAsia="Times New Roman" w:hAnsi="Times New Roman" w:cs="Times New Roman"/>
@@ -939,7 +1123,19 @@
           <w:szCs w:val="24"/>
           <w14:ligatures w14:val="none"/>
         </w:rPr>
-        <w:t>resetFormKeepUserData()</w:t>
+        <w:t>resetFormKeepUserData</w:t>
+      </w:r>
+      <w:proofErr w:type="spellEnd"/>
+      <w:r>
+        <w:rPr>
+          <w:rFonts w:ascii="Times New Roman" w:eastAsia="Times New Roman" w:hAnsi="Times New Roman" w:cs="Times New Roman"/>
+          <w:b/>
+          <w:bCs/>
+          <w:sz w:val="24"/>
+          <w:szCs w:val="24"/>
+          <w14:ligatures w14:val="none"/>
+        </w:rPr>
+        <w:t>()</w:t>
       </w:r>
       <w:r>
         <w:rPr>
@@ -1115,14 +1311,25 @@
           <w14:ligatures w14:val="none"/>
         </w:rPr>
       </w:pPr>
-      <w:r>
-        <w:rPr>
-          <w:rFonts w:ascii="Times New Roman" w:eastAsia="Times New Roman" w:hAnsi="Times New Roman" w:cs="Times New Roman"/>
-          <w:sz w:val="24"/>
-          <w:szCs w:val="24"/>
-          <w14:ligatures w14:val="none"/>
-        </w:rPr>
-        <w:t xml:space="preserve">window.collectDefectDetails - </w:t>
+      <w:proofErr w:type="spellStart"/>
+      <w:r>
+        <w:rPr>
+          <w:rFonts w:ascii="Times New Roman" w:eastAsia="Times New Roman" w:hAnsi="Times New Roman" w:cs="Times New Roman"/>
+          <w:sz w:val="24"/>
+          <w:szCs w:val="24"/>
+          <w14:ligatures w14:val="none"/>
+        </w:rPr>
+        <w:t>window.collectDefectDetails</w:t>
+      </w:r>
+      <w:proofErr w:type="spellEnd"/>
+      <w:r>
+        <w:rPr>
+          <w:rFonts w:ascii="Times New Roman" w:eastAsia="Times New Roman" w:hAnsi="Times New Roman" w:cs="Times New Roman"/>
+          <w:sz w:val="24"/>
+          <w:szCs w:val="24"/>
+          <w14:ligatures w14:val="none"/>
+        </w:rPr>
+        <w:t xml:space="preserve"> - </w:t>
       </w:r>
       <w:r>
         <w:rPr>
@@ -1150,14 +1357,25 @@
           <w14:ligatures w14:val="none"/>
         </w:rPr>
       </w:pPr>
-      <w:r>
-        <w:rPr>
-          <w:rFonts w:ascii="Times New Roman" w:eastAsia="Times New Roman" w:hAnsi="Times New Roman" w:cs="Times New Roman"/>
-          <w:sz w:val="24"/>
-          <w:szCs w:val="24"/>
-          <w14:ligatures w14:val="none"/>
-        </w:rPr>
-        <w:t xml:space="preserve">window.collectTowSelection - </w:t>
+      <w:proofErr w:type="spellStart"/>
+      <w:r>
+        <w:rPr>
+          <w:rFonts w:ascii="Times New Roman" w:eastAsia="Times New Roman" w:hAnsi="Times New Roman" w:cs="Times New Roman"/>
+          <w:sz w:val="24"/>
+          <w:szCs w:val="24"/>
+          <w14:ligatures w14:val="none"/>
+        </w:rPr>
+        <w:t>window.collectTowSelection</w:t>
+      </w:r>
+      <w:proofErr w:type="spellEnd"/>
+      <w:r>
+        <w:rPr>
+          <w:rFonts w:ascii="Times New Roman" w:eastAsia="Times New Roman" w:hAnsi="Times New Roman" w:cs="Times New Roman"/>
+          <w:sz w:val="24"/>
+          <w:szCs w:val="24"/>
+          <w14:ligatures w14:val="none"/>
+        </w:rPr>
+        <w:t xml:space="preserve"> - </w:t>
       </w:r>
       <w:r>
         <w:rPr>
@@ -1189,7 +1407,7 @@
           <w14:ligatures w14:val="none"/>
         </w:rPr>
         <w:pict w14:anchorId="06941760">
-          <v:rect id="_x0000_i1041" style="width:0;height:1.5pt" o:hralign="center" o:hrstd="t" o:hr="t" fillcolor="#a0a0a0" stroked="f"/>
+          <v:rect id="_x0000_i1043" style="width:0;height:1.5pt" o:hralign="center" o:hrstd="t" o:hr="t" fillcolor="#a0a0a0" stroked="f"/>
         </w:pict>
       </w:r>
     </w:p>
@@ -1228,7 +1446,31 @@
           <w:szCs w:val="36"/>
           <w14:ligatures w14:val="none"/>
         </w:rPr>
-        <w:t xml:space="preserve"> js/modules/</w:t>
+        <w:t xml:space="preserve"> </w:t>
+      </w:r>
+      <w:proofErr w:type="spellStart"/>
+      <w:r>
+        <w:rPr>
+          <w:rFonts w:ascii="Times New Roman" w:eastAsia="Times New Roman" w:hAnsi="Times New Roman" w:cs="Times New Roman"/>
+          <w:b/>
+          <w:bCs/>
+          <w:sz w:val="36"/>
+          <w:szCs w:val="36"/>
+          <w14:ligatures w14:val="none"/>
+        </w:rPr>
+        <w:t>js</w:t>
+      </w:r>
+      <w:proofErr w:type="spellEnd"/>
+      <w:r>
+        <w:rPr>
+          <w:rFonts w:ascii="Times New Roman" w:eastAsia="Times New Roman" w:hAnsi="Times New Roman" w:cs="Times New Roman"/>
+          <w:b/>
+          <w:bCs/>
+          <w:sz w:val="36"/>
+          <w:szCs w:val="36"/>
+          <w14:ligatures w14:val="none"/>
+        </w:rPr>
+        <w:t>/modules/</w:t>
       </w:r>
     </w:p>
     <w:p>
@@ -1362,6 +1604,7 @@
           <w14:ligatures w14:val="none"/>
         </w:rPr>
       </w:pPr>
+      <w:proofErr w:type="spellStart"/>
       <w:r>
         <w:rPr>
           <w:rFonts w:ascii="Times New Roman" w:eastAsia="Times New Roman" w:hAnsi="Times New Roman" w:cs="Times New Roman"/>
@@ -1371,7 +1614,19 @@
           <w:szCs w:val="24"/>
           <w14:ligatures w14:val="none"/>
         </w:rPr>
-        <w:t>setupDefectSelector()</w:t>
+        <w:t>setupDefectSelector</w:t>
+      </w:r>
+      <w:proofErr w:type="spellEnd"/>
+      <w:r>
+        <w:rPr>
+          <w:rFonts w:ascii="Times New Roman" w:eastAsia="Times New Roman" w:hAnsi="Times New Roman" w:cs="Times New Roman"/>
+          <w:b/>
+          <w:bCs/>
+          <w:sz w:val="24"/>
+          <w:szCs w:val="24"/>
+          <w14:ligatures w14:val="none"/>
+        </w:rPr>
+        <w:t>()</w:t>
       </w:r>
       <w:r>
         <w:rPr>
@@ -1408,6 +1663,7 @@
           <w14:ligatures w14:val="none"/>
         </w:rPr>
       </w:pPr>
+      <w:proofErr w:type="spellStart"/>
       <w:r>
         <w:rPr>
           <w:rFonts w:ascii="Times New Roman" w:eastAsia="Times New Roman" w:hAnsi="Times New Roman" w:cs="Times New Roman"/>
@@ -1417,7 +1673,19 @@
           <w:szCs w:val="24"/>
           <w14:ligatures w14:val="none"/>
         </w:rPr>
-        <w:t>showDefectModal()</w:t>
+        <w:t>showDefectModal</w:t>
+      </w:r>
+      <w:proofErr w:type="spellEnd"/>
+      <w:r>
+        <w:rPr>
+          <w:rFonts w:ascii="Times New Roman" w:eastAsia="Times New Roman" w:hAnsi="Times New Roman" w:cs="Times New Roman"/>
+          <w:b/>
+          <w:bCs/>
+          <w:sz w:val="24"/>
+          <w:szCs w:val="24"/>
+          <w14:ligatures w14:val="none"/>
+        </w:rPr>
+        <w:t>()</w:t>
       </w:r>
       <w:r>
         <w:rPr>
@@ -1454,6 +1722,7 @@
           <w14:ligatures w14:val="none"/>
         </w:rPr>
       </w:pPr>
+      <w:proofErr w:type="spellStart"/>
       <w:r>
         <w:rPr>
           <w:rFonts w:ascii="Times New Roman" w:eastAsia="Times New Roman" w:hAnsi="Times New Roman" w:cs="Times New Roman"/>
@@ -1463,7 +1732,19 @@
           <w:szCs w:val="24"/>
           <w14:ligatures w14:val="none"/>
         </w:rPr>
-        <w:t>createDefectModal()</w:t>
+        <w:t>createDefectModal</w:t>
+      </w:r>
+      <w:proofErr w:type="spellEnd"/>
+      <w:r>
+        <w:rPr>
+          <w:rFonts w:ascii="Times New Roman" w:eastAsia="Times New Roman" w:hAnsi="Times New Roman" w:cs="Times New Roman"/>
+          <w:b/>
+          <w:bCs/>
+          <w:sz w:val="24"/>
+          <w:szCs w:val="24"/>
+          <w14:ligatures w14:val="none"/>
+        </w:rPr>
+        <w:t>()</w:t>
       </w:r>
       <w:r>
         <w:rPr>
@@ -1500,6 +1781,7 @@
           <w14:ligatures w14:val="none"/>
         </w:rPr>
       </w:pPr>
+      <w:proofErr w:type="spellStart"/>
       <w:r>
         <w:rPr>
           <w:rFonts w:ascii="Times New Roman" w:eastAsia="Times New Roman" w:hAnsi="Times New Roman" w:cs="Times New Roman"/>
@@ -1509,7 +1791,19 @@
           <w:szCs w:val="24"/>
           <w14:ligatures w14:val="none"/>
         </w:rPr>
-        <w:t>setupDefectOptions()</w:t>
+        <w:t>setupDefectOptions</w:t>
+      </w:r>
+      <w:proofErr w:type="spellEnd"/>
+      <w:r>
+        <w:rPr>
+          <w:rFonts w:ascii="Times New Roman" w:eastAsia="Times New Roman" w:hAnsi="Times New Roman" w:cs="Times New Roman"/>
+          <w:b/>
+          <w:bCs/>
+          <w:sz w:val="24"/>
+          <w:szCs w:val="24"/>
+          <w14:ligatures w14:val="none"/>
+        </w:rPr>
+        <w:t>()</w:t>
       </w:r>
       <w:r>
         <w:rPr>
@@ -1546,6 +1840,7 @@
           <w14:ligatures w14:val="none"/>
         </w:rPr>
       </w:pPr>
+      <w:proofErr w:type="spellStart"/>
       <w:r>
         <w:rPr>
           <w:rFonts w:ascii="Times New Roman" w:eastAsia="Times New Roman" w:hAnsi="Times New Roman" w:cs="Times New Roman"/>
@@ -1555,7 +1850,19 @@
           <w:szCs w:val="24"/>
           <w14:ligatures w14:val="none"/>
         </w:rPr>
-        <w:t>confirmDefectSelection()</w:t>
+        <w:t>confirmDefectSelection</w:t>
+      </w:r>
+      <w:proofErr w:type="spellEnd"/>
+      <w:r>
+        <w:rPr>
+          <w:rFonts w:ascii="Times New Roman" w:eastAsia="Times New Roman" w:hAnsi="Times New Roman" w:cs="Times New Roman"/>
+          <w:b/>
+          <w:bCs/>
+          <w:sz w:val="24"/>
+          <w:szCs w:val="24"/>
+          <w14:ligatures w14:val="none"/>
+        </w:rPr>
+        <w:t>()</w:t>
       </w:r>
       <w:r>
         <w:rPr>
@@ -1592,6 +1899,7 @@
           <w14:ligatures w14:val="none"/>
         </w:rPr>
       </w:pPr>
+      <w:proofErr w:type="spellStart"/>
       <w:r>
         <w:rPr>
           <w:rFonts w:ascii="Times New Roman" w:eastAsia="Times New Roman" w:hAnsi="Times New Roman" w:cs="Times New Roman"/>
@@ -1601,7 +1909,19 @@
           <w:szCs w:val="24"/>
           <w14:ligatures w14:val="none"/>
         </w:rPr>
-        <w:t>updateSelectedDefects()</w:t>
+        <w:t>updateSelectedDefects</w:t>
+      </w:r>
+      <w:proofErr w:type="spellEnd"/>
+      <w:r>
+        <w:rPr>
+          <w:rFonts w:ascii="Times New Roman" w:eastAsia="Times New Roman" w:hAnsi="Times New Roman" w:cs="Times New Roman"/>
+          <w:b/>
+          <w:bCs/>
+          <w:sz w:val="24"/>
+          <w:szCs w:val="24"/>
+          <w14:ligatures w14:val="none"/>
+        </w:rPr>
+        <w:t>()</w:t>
       </w:r>
       <w:r>
         <w:rPr>
@@ -1638,6 +1958,7 @@
           <w14:ligatures w14:val="none"/>
         </w:rPr>
       </w:pPr>
+      <w:proofErr w:type="spellStart"/>
       <w:r>
         <w:rPr>
           <w:rFonts w:ascii="Times New Roman" w:eastAsia="Times New Roman" w:hAnsi="Times New Roman" w:cs="Times New Roman"/>
@@ -1647,7 +1968,19 @@
           <w:szCs w:val="24"/>
           <w14:ligatures w14:val="none"/>
         </w:rPr>
-        <w:t>setupTowSelector()</w:t>
+        <w:t>setupTowSelector</w:t>
+      </w:r>
+      <w:proofErr w:type="spellEnd"/>
+      <w:r>
+        <w:rPr>
+          <w:rFonts w:ascii="Times New Roman" w:eastAsia="Times New Roman" w:hAnsi="Times New Roman" w:cs="Times New Roman"/>
+          <w:b/>
+          <w:bCs/>
+          <w:sz w:val="24"/>
+          <w:szCs w:val="24"/>
+          <w14:ligatures w14:val="none"/>
+        </w:rPr>
+        <w:t>()</w:t>
       </w:r>
       <w:r>
         <w:rPr>
@@ -1684,6 +2017,7 @@
           <w14:ligatures w14:val="none"/>
         </w:rPr>
       </w:pPr>
+      <w:proofErr w:type="spellStart"/>
       <w:r>
         <w:rPr>
           <w:rFonts w:ascii="Times New Roman" w:eastAsia="Times New Roman" w:hAnsi="Times New Roman" w:cs="Times New Roman"/>
@@ -1693,7 +2027,19 @@
           <w:szCs w:val="24"/>
           <w14:ligatures w14:val="none"/>
         </w:rPr>
-        <w:t>showTowModal()</w:t>
+        <w:t>showTowModal</w:t>
+      </w:r>
+      <w:proofErr w:type="spellEnd"/>
+      <w:r>
+        <w:rPr>
+          <w:rFonts w:ascii="Times New Roman" w:eastAsia="Times New Roman" w:hAnsi="Times New Roman" w:cs="Times New Roman"/>
+          <w:b/>
+          <w:bCs/>
+          <w:sz w:val="24"/>
+          <w:szCs w:val="24"/>
+          <w14:ligatures w14:val="none"/>
+        </w:rPr>
+        <w:t>()</w:t>
       </w:r>
       <w:r>
         <w:rPr>
@@ -1730,6 +2076,7 @@
           <w14:ligatures w14:val="none"/>
         </w:rPr>
       </w:pPr>
+      <w:proofErr w:type="spellStart"/>
       <w:r>
         <w:rPr>
           <w:rFonts w:ascii="Times New Roman" w:eastAsia="Times New Roman" w:hAnsi="Times New Roman" w:cs="Times New Roman"/>
@@ -1739,7 +2086,19 @@
           <w:szCs w:val="24"/>
           <w14:ligatures w14:val="none"/>
         </w:rPr>
-        <w:t>createTowModal()</w:t>
+        <w:t>createTowModal</w:t>
+      </w:r>
+      <w:proofErr w:type="spellEnd"/>
+      <w:r>
+        <w:rPr>
+          <w:rFonts w:ascii="Times New Roman" w:eastAsia="Times New Roman" w:hAnsi="Times New Roman" w:cs="Times New Roman"/>
+          <w:b/>
+          <w:bCs/>
+          <w:sz w:val="24"/>
+          <w:szCs w:val="24"/>
+          <w14:ligatures w14:val="none"/>
+        </w:rPr>
+        <w:t>()</w:t>
       </w:r>
       <w:r>
         <w:rPr>
@@ -1776,6 +2135,7 @@
           <w14:ligatures w14:val="none"/>
         </w:rPr>
       </w:pPr>
+      <w:proofErr w:type="spellStart"/>
       <w:r>
         <w:rPr>
           <w:rFonts w:ascii="Times New Roman" w:eastAsia="Times New Roman" w:hAnsi="Times New Roman" w:cs="Times New Roman"/>
@@ -1785,7 +2145,19 @@
           <w:szCs w:val="24"/>
           <w14:ligatures w14:val="none"/>
         </w:rPr>
-        <w:t>setupTowOptions()</w:t>
+        <w:t>setupTowOptions</w:t>
+      </w:r>
+      <w:proofErr w:type="spellEnd"/>
+      <w:r>
+        <w:rPr>
+          <w:rFonts w:ascii="Times New Roman" w:eastAsia="Times New Roman" w:hAnsi="Times New Roman" w:cs="Times New Roman"/>
+          <w:b/>
+          <w:bCs/>
+          <w:sz w:val="24"/>
+          <w:szCs w:val="24"/>
+          <w14:ligatures w14:val="none"/>
+        </w:rPr>
+        <w:t>()</w:t>
       </w:r>
       <w:r>
         <w:rPr>
@@ -1822,6 +2194,7 @@
           <w14:ligatures w14:val="none"/>
         </w:rPr>
       </w:pPr>
+      <w:proofErr w:type="spellStart"/>
       <w:r>
         <w:rPr>
           <w:rFonts w:ascii="Times New Roman" w:eastAsia="Times New Roman" w:hAnsi="Times New Roman" w:cs="Times New Roman"/>
@@ -1831,7 +2204,19 @@
           <w:szCs w:val="24"/>
           <w14:ligatures w14:val="none"/>
         </w:rPr>
-        <w:t>confirmTowSelection()</w:t>
+        <w:t>confirmTowSelection</w:t>
+      </w:r>
+      <w:proofErr w:type="spellEnd"/>
+      <w:r>
+        <w:rPr>
+          <w:rFonts w:ascii="Times New Roman" w:eastAsia="Times New Roman" w:hAnsi="Times New Roman" w:cs="Times New Roman"/>
+          <w:b/>
+          <w:bCs/>
+          <w:sz w:val="24"/>
+          <w:szCs w:val="24"/>
+          <w14:ligatures w14:val="none"/>
+        </w:rPr>
+        <w:t>()</w:t>
       </w:r>
       <w:r>
         <w:rPr>
@@ -1868,6 +2253,7 @@
           <w14:ligatures w14:val="none"/>
         </w:rPr>
       </w:pPr>
+      <w:proofErr w:type="spellStart"/>
       <w:r>
         <w:rPr>
           <w:rFonts w:ascii="Times New Roman" w:eastAsia="Times New Roman" w:hAnsi="Times New Roman" w:cs="Times New Roman"/>
@@ -1877,7 +2263,19 @@
           <w:szCs w:val="24"/>
           <w14:ligatures w14:val="none"/>
         </w:rPr>
-        <w:t>updateSelectedTow()</w:t>
+        <w:t>updateSelectedTow</w:t>
+      </w:r>
+      <w:proofErr w:type="spellEnd"/>
+      <w:r>
+        <w:rPr>
+          <w:rFonts w:ascii="Times New Roman" w:eastAsia="Times New Roman" w:hAnsi="Times New Roman" w:cs="Times New Roman"/>
+          <w:b/>
+          <w:bCs/>
+          <w:sz w:val="24"/>
+          <w:szCs w:val="24"/>
+          <w14:ligatures w14:val="none"/>
+        </w:rPr>
+        <w:t>()</w:t>
       </w:r>
       <w:r>
         <w:rPr>
@@ -2229,6 +2627,7 @@
           <w14:ligatures w14:val="none"/>
         </w:rPr>
       </w:pPr>
+      <w:proofErr w:type="spellStart"/>
       <w:r>
         <w:rPr>
           <w:rFonts w:ascii="Times New Roman" w:eastAsia="Times New Roman" w:hAnsi="Times New Roman" w:cs="Times New Roman"/>
@@ -2238,7 +2637,19 @@
           <w:szCs w:val="24"/>
           <w14:ligatures w14:val="none"/>
         </w:rPr>
-        <w:t>init()</w:t>
+        <w:t>init</w:t>
+      </w:r>
+      <w:proofErr w:type="spellEnd"/>
+      <w:r>
+        <w:rPr>
+          <w:rFonts w:ascii="Times New Roman" w:eastAsia="Times New Roman" w:hAnsi="Times New Roman" w:cs="Times New Roman"/>
+          <w:b/>
+          <w:bCs/>
+          <w:sz w:val="24"/>
+          <w:szCs w:val="24"/>
+          <w14:ligatures w14:val="none"/>
+        </w:rPr>
+        <w:t>()</w:t>
       </w:r>
       <w:r>
         <w:rPr>
@@ -2284,6 +2695,7 @@
           <w14:ligatures w14:val="none"/>
         </w:rPr>
       </w:pPr>
+      <w:proofErr w:type="spellStart"/>
       <w:r>
         <w:rPr>
           <w:rFonts w:ascii="Times New Roman" w:eastAsia="Times New Roman" w:hAnsi="Times New Roman" w:cs="Times New Roman"/>
@@ -2293,7 +2705,19 @@
           <w:szCs w:val="24"/>
           <w14:ligatures w14:val="none"/>
         </w:rPr>
-        <w:t>calculateTotalPrice()</w:t>
+        <w:t>calculateTotalPrice</w:t>
+      </w:r>
+      <w:proofErr w:type="spellEnd"/>
+      <w:r>
+        <w:rPr>
+          <w:rFonts w:ascii="Times New Roman" w:eastAsia="Times New Roman" w:hAnsi="Times New Roman" w:cs="Times New Roman"/>
+          <w:b/>
+          <w:bCs/>
+          <w:sz w:val="24"/>
+          <w:szCs w:val="24"/>
+          <w14:ligatures w14:val="none"/>
+        </w:rPr>
+        <w:t>()</w:t>
       </w:r>
       <w:r>
         <w:rPr>
@@ -2330,6 +2754,7 @@
           <w14:ligatures w14:val="none"/>
         </w:rPr>
       </w:pPr>
+      <w:proofErr w:type="spellStart"/>
       <w:r>
         <w:rPr>
           <w:rFonts w:ascii="Times New Roman" w:eastAsia="Times New Roman" w:hAnsi="Times New Roman" w:cs="Times New Roman"/>
@@ -2339,7 +2764,19 @@
           <w:szCs w:val="24"/>
           <w14:ligatures w14:val="none"/>
         </w:rPr>
-        <w:t>calculateDistance()</w:t>
+        <w:t>calculateDistance</w:t>
+      </w:r>
+      <w:proofErr w:type="spellEnd"/>
+      <w:r>
+        <w:rPr>
+          <w:rFonts w:ascii="Times New Roman" w:eastAsia="Times New Roman" w:hAnsi="Times New Roman" w:cs="Times New Roman"/>
+          <w:b/>
+          <w:bCs/>
+          <w:sz w:val="24"/>
+          <w:szCs w:val="24"/>
+          <w14:ligatures w14:val="none"/>
+        </w:rPr>
+        <w:t>()</w:t>
       </w:r>
       <w:r>
         <w:rPr>
@@ -2385,6 +2822,7 @@
           <w14:ligatures w14:val="none"/>
         </w:rPr>
       </w:pPr>
+      <w:proofErr w:type="spellStart"/>
       <w:r>
         <w:rPr>
           <w:rFonts w:ascii="Times New Roman" w:eastAsia="Times New Roman" w:hAnsi="Times New Roman" w:cs="Times New Roman"/>
@@ -2394,7 +2832,19 @@
           <w:szCs w:val="24"/>
           <w14:ligatures w14:val="none"/>
         </w:rPr>
-        <w:t>setupAutomaticCalculation()</w:t>
+        <w:t>setupAutomaticCalculation</w:t>
+      </w:r>
+      <w:proofErr w:type="spellEnd"/>
+      <w:r>
+        <w:rPr>
+          <w:rFonts w:ascii="Times New Roman" w:eastAsia="Times New Roman" w:hAnsi="Times New Roman" w:cs="Times New Roman"/>
+          <w:b/>
+          <w:bCs/>
+          <w:sz w:val="24"/>
+          <w:szCs w:val="24"/>
+          <w14:ligatures w14:val="none"/>
+        </w:rPr>
+        <w:t>()</w:t>
       </w:r>
       <w:r>
         <w:rPr>
@@ -2431,6 +2881,7 @@
           <w14:ligatures w14:val="none"/>
         </w:rPr>
       </w:pPr>
+      <w:proofErr w:type="spellStart"/>
       <w:r>
         <w:rPr>
           <w:rFonts w:ascii="Times New Roman" w:eastAsia="Times New Roman" w:hAnsi="Times New Roman" w:cs="Times New Roman"/>
@@ -2440,7 +2891,19 @@
           <w:szCs w:val="24"/>
           <w14:ligatures w14:val="none"/>
         </w:rPr>
-        <w:t>getRecommendedTier()</w:t>
+        <w:t>getRecommendedTier</w:t>
+      </w:r>
+      <w:proofErr w:type="spellEnd"/>
+      <w:r>
+        <w:rPr>
+          <w:rFonts w:ascii="Times New Roman" w:eastAsia="Times New Roman" w:hAnsi="Times New Roman" w:cs="Times New Roman"/>
+          <w:b/>
+          <w:bCs/>
+          <w:sz w:val="24"/>
+          <w:szCs w:val="24"/>
+          <w14:ligatures w14:val="none"/>
+        </w:rPr>
+        <w:t>()</w:t>
       </w:r>
       <w:r>
         <w:rPr>
@@ -2477,6 +2940,7 @@
           <w14:ligatures w14:val="none"/>
         </w:rPr>
       </w:pPr>
+      <w:proofErr w:type="spellStart"/>
       <w:r>
         <w:rPr>
           <w:rFonts w:ascii="Times New Roman" w:eastAsia="Times New Roman" w:hAnsi="Times New Roman" w:cs="Times New Roman"/>
@@ -2486,7 +2950,19 @@
           <w:szCs w:val="24"/>
           <w14:ligatures w14:val="none"/>
         </w:rPr>
-        <w:t>updatePriceDisplay()</w:t>
+        <w:t>updatePriceDisplay</w:t>
+      </w:r>
+      <w:proofErr w:type="spellEnd"/>
+      <w:r>
+        <w:rPr>
+          <w:rFonts w:ascii="Times New Roman" w:eastAsia="Times New Roman" w:hAnsi="Times New Roman" w:cs="Times New Roman"/>
+          <w:b/>
+          <w:bCs/>
+          <w:sz w:val="24"/>
+          <w:szCs w:val="24"/>
+          <w14:ligatures w14:val="none"/>
+        </w:rPr>
+        <w:t>()</w:t>
       </w:r>
       <w:r>
         <w:rPr>
@@ -2523,6 +2999,7 @@
           <w14:ligatures w14:val="none"/>
         </w:rPr>
       </w:pPr>
+      <w:proofErr w:type="spellStart"/>
       <w:r>
         <w:rPr>
           <w:rFonts w:ascii="Times New Roman" w:eastAsia="Times New Roman" w:hAnsi="Times New Roman" w:cs="Times New Roman"/>
@@ -2532,7 +3009,19 @@
           <w:szCs w:val="24"/>
           <w14:ligatures w14:val="none"/>
         </w:rPr>
-        <w:t>recalculatePrices()</w:t>
+        <w:t>recalculatePrices</w:t>
+      </w:r>
+      <w:proofErr w:type="spellEnd"/>
+      <w:r>
+        <w:rPr>
+          <w:rFonts w:ascii="Times New Roman" w:eastAsia="Times New Roman" w:hAnsi="Times New Roman" w:cs="Times New Roman"/>
+          <w:b/>
+          <w:bCs/>
+          <w:sz w:val="24"/>
+          <w:szCs w:val="24"/>
+          <w14:ligatures w14:val="none"/>
+        </w:rPr>
+        <w:t>()</w:t>
       </w:r>
       <w:r>
         <w:rPr>
@@ -2569,6 +3058,7 @@
           <w14:ligatures w14:val="none"/>
         </w:rPr>
       </w:pPr>
+      <w:proofErr w:type="spellStart"/>
       <w:r>
         <w:rPr>
           <w:rFonts w:ascii="Times New Roman" w:eastAsia="Times New Roman" w:hAnsi="Times New Roman" w:cs="Times New Roman"/>
@@ -2578,7 +3068,19 @@
           <w:szCs w:val="24"/>
           <w14:ligatures w14:val="none"/>
         </w:rPr>
-        <w:t>handleOutskirtsToggle()</w:t>
+        <w:t>handleOutskirtsToggle</w:t>
+      </w:r>
+      <w:proofErr w:type="spellEnd"/>
+      <w:r>
+        <w:rPr>
+          <w:rFonts w:ascii="Times New Roman" w:eastAsia="Times New Roman" w:hAnsi="Times New Roman" w:cs="Times New Roman"/>
+          <w:b/>
+          <w:bCs/>
+          <w:sz w:val="24"/>
+          <w:szCs w:val="24"/>
+          <w14:ligatures w14:val="none"/>
+        </w:rPr>
+        <w:t>()</w:t>
       </w:r>
       <w:r>
         <w:rPr>
@@ -2628,7 +3130,7 @@
           <w14:ligatures w14:val="none"/>
         </w:rPr>
         <w:pict w14:anchorId="7A516FD9">
-          <v:rect id="_x0000_i1042" style="width:0;height:1.5pt" o:hralign="center" o:hrstd="t" o:hr="t" fillcolor="#a0a0a0" stroked="f"/>
+          <v:rect id="_x0000_i1044" style="width:0;height:1.5pt" o:hralign="center" o:hrstd="t" o:hr="t" fillcolor="#a0a0a0" stroked="f"/>
         </w:pict>
       </w:r>
     </w:p>
@@ -3748,7 +4250,47 @@
           <w:szCs w:val="20"/>
           <w14:ligatures w14:val="none"/>
         </w:rPr>
-        <w:t>function getPaymentType(paymentType) {</w:t>
+        <w:t xml:space="preserve">function </w:t>
+      </w:r>
+      <w:proofErr w:type="spellStart"/>
+      <w:r>
+        <w:rPr>
+          <w:rFonts w:ascii="Courier New" w:eastAsia="Times New Roman" w:hAnsi="Courier New" w:cs="Courier New"/>
+          <w:sz w:val="20"/>
+          <w:szCs w:val="20"/>
+          <w14:ligatures w14:val="none"/>
+        </w:rPr>
+        <w:t>getPaymentType</w:t>
+      </w:r>
+      <w:proofErr w:type="spellEnd"/>
+      <w:r>
+        <w:rPr>
+          <w:rFonts w:ascii="Courier New" w:eastAsia="Times New Roman" w:hAnsi="Courier New" w:cs="Courier New"/>
+          <w:sz w:val="20"/>
+          <w:szCs w:val="20"/>
+          <w14:ligatures w14:val="none"/>
+        </w:rPr>
+        <w:t>(</w:t>
+      </w:r>
+      <w:proofErr w:type="spellStart"/>
+      <w:r>
+        <w:rPr>
+          <w:rFonts w:ascii="Courier New" w:eastAsia="Times New Roman" w:hAnsi="Courier New" w:cs="Courier New"/>
+          <w:sz w:val="20"/>
+          <w:szCs w:val="20"/>
+          <w14:ligatures w14:val="none"/>
+        </w:rPr>
+        <w:t>paymentType</w:t>
+      </w:r>
+      <w:proofErr w:type="spellEnd"/>
+      <w:r>
+        <w:rPr>
+          <w:rFonts w:ascii="Courier New" w:eastAsia="Times New Roman" w:hAnsi="Courier New" w:cs="Courier New"/>
+          <w:sz w:val="20"/>
+          <w:szCs w:val="20"/>
+          <w14:ligatures w14:val="none"/>
+        </w:rPr>
+        <w:t>) {</w:t>
       </w:r>
     </w:p>
     <w:p>
@@ -4039,7 +4581,47 @@
           <w:szCs w:val="20"/>
           <w14:ligatures w14:val="none"/>
         </w:rPr>
-        <w:t xml:space="preserve">    return types[paymentType] || paymentType;</w:t>
+        <w:t xml:space="preserve">    return types[</w:t>
+      </w:r>
+      <w:proofErr w:type="spellStart"/>
+      <w:r>
+        <w:rPr>
+          <w:rFonts w:ascii="Courier New" w:eastAsia="Times New Roman" w:hAnsi="Courier New" w:cs="Courier New"/>
+          <w:sz w:val="20"/>
+          <w:szCs w:val="20"/>
+          <w14:ligatures w14:val="none"/>
+        </w:rPr>
+        <w:t>paymentType</w:t>
+      </w:r>
+      <w:proofErr w:type="spellEnd"/>
+      <w:r>
+        <w:rPr>
+          <w:rFonts w:ascii="Courier New" w:eastAsia="Times New Roman" w:hAnsi="Courier New" w:cs="Courier New"/>
+          <w:sz w:val="20"/>
+          <w:szCs w:val="20"/>
+          <w14:ligatures w14:val="none"/>
+        </w:rPr>
+        <w:t xml:space="preserve">] || </w:t>
+      </w:r>
+      <w:proofErr w:type="spellStart"/>
+      <w:r>
+        <w:rPr>
+          <w:rFonts w:ascii="Courier New" w:eastAsia="Times New Roman" w:hAnsi="Courier New" w:cs="Courier New"/>
+          <w:sz w:val="20"/>
+          <w:szCs w:val="20"/>
+          <w14:ligatures w14:val="none"/>
+        </w:rPr>
+        <w:t>paymentType</w:t>
+      </w:r>
+      <w:proofErr w:type="spellEnd"/>
+      <w:r>
+        <w:rPr>
+          <w:rFonts w:ascii="Courier New" w:eastAsia="Times New Roman" w:hAnsi="Courier New" w:cs="Courier New"/>
+          <w:sz w:val="20"/>
+          <w:szCs w:val="20"/>
+          <w14:ligatures w14:val="none"/>
+        </w:rPr>
+        <w:t>;</w:t>
       </w:r>
     </w:p>
     <w:p>
@@ -4147,7 +4729,47 @@
           <w:szCs w:val="20"/>
           <w14:ligatures w14:val="none"/>
         </w:rPr>
-        <w:t>function getAddressText(addressObj) {</w:t>
+        <w:t xml:space="preserve">function </w:t>
+      </w:r>
+      <w:proofErr w:type="spellStart"/>
+      <w:r>
+        <w:rPr>
+          <w:rFonts w:ascii="Courier New" w:eastAsia="Times New Roman" w:hAnsi="Courier New" w:cs="Courier New"/>
+          <w:sz w:val="20"/>
+          <w:szCs w:val="20"/>
+          <w14:ligatures w14:val="none"/>
+        </w:rPr>
+        <w:t>getAddressText</w:t>
+      </w:r>
+      <w:proofErr w:type="spellEnd"/>
+      <w:r>
+        <w:rPr>
+          <w:rFonts w:ascii="Courier New" w:eastAsia="Times New Roman" w:hAnsi="Courier New" w:cs="Courier New"/>
+          <w:sz w:val="20"/>
+          <w:szCs w:val="20"/>
+          <w14:ligatures w14:val="none"/>
+        </w:rPr>
+        <w:t>(</w:t>
+      </w:r>
+      <w:proofErr w:type="spellStart"/>
+      <w:r>
+        <w:rPr>
+          <w:rFonts w:ascii="Courier New" w:eastAsia="Times New Roman" w:hAnsi="Courier New" w:cs="Courier New"/>
+          <w:sz w:val="20"/>
+          <w:szCs w:val="20"/>
+          <w14:ligatures w14:val="none"/>
+        </w:rPr>
+        <w:t>addressObj</w:t>
+      </w:r>
+      <w:proofErr w:type="spellEnd"/>
+      <w:r>
+        <w:rPr>
+          <w:rFonts w:ascii="Courier New" w:eastAsia="Times New Roman" w:hAnsi="Courier New" w:cs="Courier New"/>
+          <w:sz w:val="20"/>
+          <w:szCs w:val="20"/>
+          <w14:ligatures w14:val="none"/>
+        </w:rPr>
+        <w:t>) {</w:t>
       </w:r>
     </w:p>
     <w:p>
@@ -4357,7 +4979,27 @@
           <w:szCs w:val="24"/>
           <w14:ligatures w14:val="none"/>
         </w:rPr>
-        <w:t xml:space="preserve">-createDefectiveDescription(): </w:t>
+        <w:t>-</w:t>
+      </w:r>
+      <w:proofErr w:type="spellStart"/>
+      <w:r>
+        <w:rPr>
+          <w:rFonts w:ascii="Times New Roman" w:eastAsia="Times New Roman" w:hAnsi="Times New Roman" w:cs="Times New Roman"/>
+          <w:sz w:val="24"/>
+          <w:szCs w:val="24"/>
+          <w14:ligatures w14:val="none"/>
+        </w:rPr>
+        <w:t>createDefectiveDescription</w:t>
+      </w:r>
+      <w:proofErr w:type="spellEnd"/>
+      <w:r>
+        <w:rPr>
+          <w:rFonts w:ascii="Times New Roman" w:eastAsia="Times New Roman" w:hAnsi="Times New Roman" w:cs="Times New Roman"/>
+          <w:sz w:val="24"/>
+          <w:szCs w:val="24"/>
+          <w14:ligatures w14:val="none"/>
+        </w:rPr>
+        <w:t xml:space="preserve">(): </w:t>
       </w:r>
       <w:r>
         <w:rPr>
@@ -4512,7 +5154,27 @@
           <w:szCs w:val="24"/>
           <w14:ligatures w14:val="none"/>
         </w:rPr>
-        <w:t xml:space="preserve">-createExchangeDescription(): </w:t>
+        <w:t>-</w:t>
+      </w:r>
+      <w:proofErr w:type="spellStart"/>
+      <w:r>
+        <w:rPr>
+          <w:rFonts w:ascii="Times New Roman" w:eastAsia="Times New Roman" w:hAnsi="Times New Roman" w:cs="Times New Roman"/>
+          <w:sz w:val="24"/>
+          <w:szCs w:val="24"/>
+          <w14:ligatures w14:val="none"/>
+        </w:rPr>
+        <w:t>createExchangeDescription</w:t>
+      </w:r>
+      <w:proofErr w:type="spellEnd"/>
+      <w:r>
+        <w:rPr>
+          <w:rFonts w:ascii="Times New Roman" w:eastAsia="Times New Roman" w:hAnsi="Times New Roman" w:cs="Times New Roman"/>
+          <w:sz w:val="24"/>
+          <w:szCs w:val="24"/>
+          <w14:ligatures w14:val="none"/>
+        </w:rPr>
+        <w:t xml:space="preserve">(): </w:t>
       </w:r>
       <w:r>
         <w:rPr>
@@ -5108,7 +5770,7 @@
           <w14:ligatures w14:val="none"/>
         </w:rPr>
         <w:pict w14:anchorId="213CDDF5">
-          <v:rect id="_x0000_i1043" style="width:0;height:1.5pt" o:hralign="center" o:hrstd="t" o:hr="t" fillcolor="#a0a0a0" stroked="f"/>
+          <v:rect id="_x0000_i1045" style="width:0;height:1.5pt" o:hralign="center" o:hrstd="t" o:hr="t" fillcolor="#a0a0a0" stroked="f"/>
         </w:pict>
       </w:r>
     </w:p>
@@ -5490,15 +6152,27 @@
           <w14:ligatures w14:val="none"/>
         </w:rPr>
       </w:pPr>
-      <w:r>
-        <w:rPr>
-          <w:rFonts w:ascii="Times New Roman" w:eastAsia="Times New Roman" w:hAnsi="Times New Roman" w:cs="Times New Roman"/>
-          <w:sz w:val="24"/>
-          <w:szCs w:val="24"/>
-          <w:rtl/>
-          <w14:ligatures w14:val="none"/>
-        </w:rPr>
-        <w:t>רמ-סע</w:t>
+      <w:proofErr w:type="spellStart"/>
+      <w:r>
+        <w:rPr>
+          <w:rFonts w:ascii="Times New Roman" w:eastAsia="Times New Roman" w:hAnsi="Times New Roman" w:cs="Times New Roman"/>
+          <w:sz w:val="24"/>
+          <w:szCs w:val="24"/>
+          <w:rtl/>
+          <w14:ligatures w14:val="none"/>
+        </w:rPr>
+        <w:t>רמ</w:t>
+      </w:r>
+      <w:proofErr w:type="spellEnd"/>
+      <w:r>
+        <w:rPr>
+          <w:rFonts w:ascii="Times New Roman" w:eastAsia="Times New Roman" w:hAnsi="Times New Roman" w:cs="Times New Roman"/>
+          <w:sz w:val="24"/>
+          <w:szCs w:val="24"/>
+          <w:rtl/>
+          <w14:ligatures w14:val="none"/>
+        </w:rPr>
+        <w:t>-סע</w:t>
       </w:r>
     </w:p>
     <w:p>
@@ -5572,7 +6246,7 @@
           <w14:ligatures w14:val="none"/>
         </w:rPr>
         <w:pict w14:anchorId="371BB8E0">
-          <v:rect id="_x0000_i1044" style="width:0;height:1.5pt" o:hralign="center" o:hrstd="t" o:hr="t" fillcolor="#a0a0a0" stroked="f"/>
+          <v:rect id="_x0000_i1046" style="width:0;height:1.5pt" o:hralign="center" o:hrstd="t" o:hr="t" fillcolor="#a0a0a0" stroked="f"/>
         </w:pict>
       </w:r>
     </w:p>
@@ -5611,7 +6285,31 @@
           <w:szCs w:val="36"/>
           <w14:ligatures w14:val="none"/>
         </w:rPr>
-        <w:t xml:space="preserve"> js/utils/</w:t>
+        <w:t xml:space="preserve"> </w:t>
+      </w:r>
+      <w:proofErr w:type="spellStart"/>
+      <w:r>
+        <w:rPr>
+          <w:rFonts w:ascii="Times New Roman" w:eastAsia="Times New Roman" w:hAnsi="Times New Roman" w:cs="Times New Roman"/>
+          <w:b/>
+          <w:bCs/>
+          <w:sz w:val="36"/>
+          <w:szCs w:val="36"/>
+          <w14:ligatures w14:val="none"/>
+        </w:rPr>
+        <w:t>js</w:t>
+      </w:r>
+      <w:proofErr w:type="spellEnd"/>
+      <w:r>
+        <w:rPr>
+          <w:rFonts w:ascii="Times New Roman" w:eastAsia="Times New Roman" w:hAnsi="Times New Roman" w:cs="Times New Roman"/>
+          <w:b/>
+          <w:bCs/>
+          <w:sz w:val="36"/>
+          <w:szCs w:val="36"/>
+          <w14:ligatures w14:val="none"/>
+        </w:rPr>
+        <w:t>/utils/</w:t>
       </w:r>
     </w:p>
     <w:p>
@@ -5704,7 +6402,31 @@
           <w:szCs w:val="36"/>
           <w14:ligatures w14:val="none"/>
         </w:rPr>
-        <w:t xml:space="preserve"> js/config/</w:t>
+        <w:t xml:space="preserve"> </w:t>
+      </w:r>
+      <w:proofErr w:type="spellStart"/>
+      <w:r>
+        <w:rPr>
+          <w:rFonts w:ascii="Times New Roman" w:eastAsia="Times New Roman" w:hAnsi="Times New Roman" w:cs="Times New Roman"/>
+          <w:b/>
+          <w:bCs/>
+          <w:sz w:val="36"/>
+          <w:szCs w:val="36"/>
+          <w14:ligatures w14:val="none"/>
+        </w:rPr>
+        <w:t>js</w:t>
+      </w:r>
+      <w:proofErr w:type="spellEnd"/>
+      <w:r>
+        <w:rPr>
+          <w:rFonts w:ascii="Times New Roman" w:eastAsia="Times New Roman" w:hAnsi="Times New Roman" w:cs="Times New Roman"/>
+          <w:b/>
+          <w:bCs/>
+          <w:sz w:val="36"/>
+          <w:szCs w:val="36"/>
+          <w14:ligatures w14:val="none"/>
+        </w:rPr>
+        <w:t>/config/</w:t>
       </w:r>
     </w:p>
     <w:p>
@@ -5781,7 +6503,7 @@
           <w14:ligatures w14:val="none"/>
         </w:rPr>
         <w:pict w14:anchorId="3D903E0B">
-          <v:rect id="_x0000_i1045" style="width:0;height:1.5pt" o:hralign="center" o:hrstd="t" o:hr="t" fillcolor="#a0a0a0" stroked="f"/>
+          <v:rect id="_x0000_i1047" style="width:0;height:1.5pt" o:hralign="center" o:hrstd="t" o:hr="t" fillcolor="#a0a0a0" stroked="f"/>
         </w:pict>
       </w:r>
     </w:p>
@@ -5996,7 +6718,29 @@
           <w:rtl/>
           <w14:ligatures w14:val="none"/>
         </w:rPr>
-        <w:t>חיבור הכל יחד</w:t>
+        <w:t xml:space="preserve">חיבור </w:t>
+      </w:r>
+      <w:proofErr w:type="spellStart"/>
+      <w:r>
+        <w:rPr>
+          <w:rFonts w:ascii="Times New Roman" w:eastAsia="Times New Roman" w:hAnsi="Times New Roman" w:cs="Times New Roman"/>
+          <w:sz w:val="24"/>
+          <w:szCs w:val="24"/>
+          <w:rtl/>
+          <w14:ligatures w14:val="none"/>
+        </w:rPr>
+        <w:t>הכל</w:t>
+      </w:r>
+      <w:proofErr w:type="spellEnd"/>
+      <w:r>
+        <w:rPr>
+          <w:rFonts w:ascii="Times New Roman" w:eastAsia="Times New Roman" w:hAnsi="Times New Roman" w:cs="Times New Roman"/>
+          <w:sz w:val="24"/>
+          <w:szCs w:val="24"/>
+          <w:rtl/>
+          <w14:ligatures w14:val="none"/>
+        </w:rPr>
+        <w:t xml:space="preserve"> יחד</w:t>
       </w:r>
     </w:p>
     <w:p>
@@ -6018,7 +6762,7 @@
           <w14:ligatures w14:val="none"/>
         </w:rPr>
         <w:pict w14:anchorId="61A90F93">
-          <v:rect id="_x0000_i1046" style="width:0;height:1.5pt" o:hralign="center" o:hrstd="t" o:hr="t" fillcolor="#a0a0a0" stroked="f"/>
+          <v:rect id="_x0000_i1048" style="width:0;height:1.5pt" o:hralign="center" o:hrstd="t" o:hr="t" fillcolor="#a0a0a0" stroked="f"/>
         </w:pict>
       </w:r>
     </w:p>
@@ -6519,7 +7263,27 @@
           <w:szCs w:val="24"/>
           <w14:ligatures w14:val="none"/>
         </w:rPr>
-        <w:t xml:space="preserve">-PricingManager </w:t>
+        <w:t>-</w:t>
+      </w:r>
+      <w:proofErr w:type="spellStart"/>
+      <w:r>
+        <w:rPr>
+          <w:rFonts w:ascii="Times New Roman" w:eastAsia="Times New Roman" w:hAnsi="Times New Roman" w:cs="Times New Roman"/>
+          <w:sz w:val="24"/>
+          <w:szCs w:val="24"/>
+          <w14:ligatures w14:val="none"/>
+        </w:rPr>
+        <w:t>PricingManager</w:t>
+      </w:r>
+      <w:proofErr w:type="spellEnd"/>
+      <w:r>
+        <w:rPr>
+          <w:rFonts w:ascii="Times New Roman" w:eastAsia="Times New Roman" w:hAnsi="Times New Roman" w:cs="Times New Roman"/>
+          <w:sz w:val="24"/>
+          <w:szCs w:val="24"/>
+          <w14:ligatures w14:val="none"/>
+        </w:rPr>
+        <w:t xml:space="preserve"> </w:t>
       </w:r>
       <w:r>
         <w:rPr>
@@ -6635,8 +7399,42 @@
           <w:rtl/>
           <w14:ligatures w14:val="none"/>
         </w:rPr>
-        <w:t>המערכת כוללת מודלים רספונסיביים עם עיצוב מותאם למובייל וטאבלט</w:t>
-      </w:r>
+        <w:t xml:space="preserve">המערכת כוללת מודלים </w:t>
+      </w:r>
+      <w:proofErr w:type="spellStart"/>
+      <w:r>
+        <w:rPr>
+          <w:rFonts w:ascii="Times New Roman" w:eastAsia="Times New Roman" w:hAnsi="Times New Roman" w:cs="Times New Roman"/>
+          <w:sz w:val="24"/>
+          <w:szCs w:val="24"/>
+          <w:rtl/>
+          <w14:ligatures w14:val="none"/>
+        </w:rPr>
+        <w:t>רספונסיביים</w:t>
+      </w:r>
+      <w:proofErr w:type="spellEnd"/>
+      <w:r>
+        <w:rPr>
+          <w:rFonts w:ascii="Times New Roman" w:eastAsia="Times New Roman" w:hAnsi="Times New Roman" w:cs="Times New Roman"/>
+          <w:sz w:val="24"/>
+          <w:szCs w:val="24"/>
+          <w:rtl/>
+          <w14:ligatures w14:val="none"/>
+        </w:rPr>
+        <w:t xml:space="preserve"> עם עיצוב מותאם למובייל </w:t>
+      </w:r>
+      <w:proofErr w:type="spellStart"/>
+      <w:r>
+        <w:rPr>
+          <w:rFonts w:ascii="Times New Roman" w:eastAsia="Times New Roman" w:hAnsi="Times New Roman" w:cs="Times New Roman"/>
+          <w:sz w:val="24"/>
+          <w:szCs w:val="24"/>
+          <w:rtl/>
+          <w14:ligatures w14:val="none"/>
+        </w:rPr>
+        <w:t>וטאבלט</w:t>
+      </w:r>
+      <w:proofErr w:type="spellEnd"/>
     </w:p>
     <w:p>
       <w:pPr>
@@ -6979,6 +7777,66 @@
         </w:rPr>
         <w:t>מערכת לוגים מפורטת לזיהוי בעיות</w:t>
       </w:r>
+    </w:p>
+    <w:p>
+      <w:pPr>
+        <w:bidi w:val="0"/>
+        <w:spacing w:before="100" w:beforeAutospacing="1" w:after="100" w:afterAutospacing="1" w:line="240" w:lineRule="auto"/>
+        <w:rPr>
+          <w:rFonts w:ascii="Times New Roman" w:eastAsia="Times New Roman" w:hAnsi="Times New Roman" w:cs="Times New Roman"/>
+          <w:sz w:val="24"/>
+          <w:szCs w:val="24"/>
+          <w14:ligatures w14:val="none"/>
+        </w:rPr>
+      </w:pPr>
+    </w:p>
+    <w:p>
+      <w:pPr>
+        <w:bidi w:val="0"/>
+        <w:spacing w:before="100" w:beforeAutospacing="1" w:after="100" w:afterAutospacing="1" w:line="240" w:lineRule="auto"/>
+        <w:rPr>
+          <w:rFonts w:ascii="Times New Roman" w:eastAsia="Times New Roman" w:hAnsi="Times New Roman" w:cs="Times New Roman"/>
+          <w:sz w:val="24"/>
+          <w:szCs w:val="24"/>
+          <w14:ligatures w14:val="none"/>
+        </w:rPr>
+      </w:pPr>
+    </w:p>
+    <w:p>
+      <w:pPr>
+        <w:bidi w:val="0"/>
+        <w:spacing w:before="100" w:beforeAutospacing="1" w:after="100" w:afterAutospacing="1" w:line="240" w:lineRule="auto"/>
+        <w:rPr>
+          <w:rFonts w:ascii="Times New Roman" w:eastAsia="Times New Roman" w:hAnsi="Times New Roman" w:cs="Times New Roman"/>
+          <w:sz w:val="24"/>
+          <w:szCs w:val="24"/>
+          <w14:ligatures w14:val="none"/>
+        </w:rPr>
+      </w:pPr>
+    </w:p>
+    <w:p>
+      <w:pPr>
+        <w:bidi w:val="0"/>
+        <w:spacing w:before="100" w:beforeAutospacing="1" w:after="100" w:afterAutospacing="1" w:line="240" w:lineRule="auto"/>
+        <w:rPr>
+          <w:rFonts w:ascii="Times New Roman" w:eastAsia="Times New Roman" w:hAnsi="Times New Roman" w:cs="Times New Roman"/>
+          <w:sz w:val="24"/>
+          <w:szCs w:val="24"/>
+          <w14:ligatures w14:val="none"/>
+        </w:rPr>
+      </w:pPr>
+    </w:p>
+    <w:p>
+      <w:pPr>
+        <w:bidi w:val="0"/>
+        <w:spacing w:before="100" w:beforeAutospacing="1" w:after="100" w:afterAutospacing="1" w:line="240" w:lineRule="auto"/>
+        <w:rPr>
+          <w:rFonts w:ascii="Times New Roman" w:eastAsia="Times New Roman" w:hAnsi="Times New Roman" w:cs="Times New Roman"/>
+          <w:sz w:val="24"/>
+          <w:szCs w:val="24"/>
+          <w14:ligatures w14:val="none"/>
+        </w:rPr>
+      </w:pPr>
     </w:p>
     <w:p/>
     <w:sectPr>
